--- a/doc/S04.docx
+++ b/doc/S04.docx
@@ -108,37 +108,14 @@
                             </w:rPr>
                           </w:pPr>
                         </w:p>
-                        <w:sdt>
-                          <w:sdtPr>
+                        <w:p>
+                          <w:pPr>
+                            <w:pStyle w:val="KeinLeerraum"/>
                             <w:rPr>
                               <w:color w:val="FFFFFF" w:themeColor="background1"/>
                             </w:rPr>
-                            <w:alias w:val="Exposee"/>
-                            <w:id w:val="16962290"/>
-                            <w:placeholder>
-                              <w:docPart w:val="005DED5CA64D40EAA8A0E250E0064929"/>
-                            </w:placeholder>
-                            <w:showingPlcHdr/>
-                            <w:dataBinding w:prefixMappings="xmlns:ns0='http://schemas.microsoft.com/office/2006/coverPageProps'" w:xpath="/ns0:CoverPageProperties[1]/ns0:Abstract[1]" w:storeItemID="{55AF091B-3C7A-41E3-B477-F2FDAA23CFDA}"/>
-                            <w:text/>
-                          </w:sdtPr>
-                          <w:sdtContent>
-                            <w:p>
-                              <w:pPr>
-                                <w:pStyle w:val="KeinLeerraum"/>
-                                <w:rPr>
-                                  <w:color w:val="FFFFFF" w:themeColor="background1"/>
-                                </w:rPr>
-                              </w:pPr>
-                              <w:r>
-                                <w:rPr>
-                                  <w:color w:val="FFFFFF" w:themeColor="background1"/>
-                                </w:rPr>
-                                <w:t>[Geben Sie hier das Exposee für das Dokument ein. Das Exposee ist meist eine Kurzbeschreibung des Dokumentinhalts. Geben Sie hier das Exposee für das Dokument ein. Das Exposee ist meist eine  Kurzbeschreibung des Dokumentinhalts.]</w:t>
-                              </w:r>
-                            </w:p>
-                          </w:sdtContent>
-                        </w:sdt>
+                          </w:pPr>
+                        </w:p>
                         <w:p>
                           <w:pPr>
                             <w:pStyle w:val="KeinLeerraum"/>
@@ -189,9 +166,6 @@
                             </w:rPr>
                             <w:alias w:val="Jahr"/>
                             <w:id w:val="16962274"/>
-                            <w:placeholder>
-                              <w:docPart w:val="BFFE1B77201C4672A9D098F1D078373E"/>
-                            </w:placeholder>
                             <w:dataBinding w:prefixMappings="xmlns:ns0='http://schemas.microsoft.com/office/2006/coverPageProps'" w:xpath="/ns0:CoverPageProperties[1]/ns0:PublishDate[1]" w:storeItemID="{55AF091B-3C7A-41E3-B477-F2FDAA23CFDA}"/>
                             <w:date w:fullDate="2014-11-13T00:00:00Z">
                               <w:dateFormat w:val="yyyy"/>
@@ -260,9 +234,6 @@
                             </w:rPr>
                             <w:alias w:val="Firma"/>
                             <w:id w:val="16962301"/>
-                            <w:placeholder>
-                              <w:docPart w:val="75D1A89A4CAF48699698F41C5E3C6FFF"/>
-                            </w:placeholder>
                             <w:dataBinding w:prefixMappings="xmlns:ns0='http://schemas.openxmlformats.org/officeDocument/2006/extended-properties'" w:xpath="/ns0:Properties[1]/ns0:Company[1]" w:storeItemID="{6668398D-A668-4E3E-A5EB-62B293D839F1}"/>
                             <w:text/>
                           </w:sdtPr>
@@ -291,9 +262,6 @@
                             </w:rPr>
                             <w:alias w:val="Datum"/>
                             <w:id w:val="16962306"/>
-                            <w:placeholder>
-                              <w:docPart w:val="9330F2AF726C4BD18417DED9490980EE"/>
-                            </w:placeholder>
                             <w:dataBinding w:prefixMappings="xmlns:ns0='http://schemas.microsoft.com/office/2006/coverPageProps'" w:xpath="/ns0:CoverPageProperties[1]/ns0:PublishDate[1]" w:storeItemID="{55AF091B-3C7A-41E3-B477-F2FDAA23CFDA}"/>
                             <w:date w:fullDate="2014-11-13T00:00:00Z">
                               <w:dateFormat w:val="dd.MM.yyyy"/>
@@ -382,7 +350,7 @@
           <w:r>
             <w:fldChar w:fldCharType="separate"/>
           </w:r>
-          <w:hyperlink w:anchor="_Toc404152088" w:history="1">
+          <w:hyperlink w:anchor="_Toc404281284" w:history="1">
             <w:r>
               <w:rPr>
                 <w:rStyle w:val="Hyperlink"/>
@@ -409,7 +377,7 @@
                 <w:noProof/>
                 <w:webHidden/>
               </w:rPr>
-              <w:instrText xml:space="preserve"> PAGEREF _Toc404152088 \h </w:instrText>
+              <w:instrText xml:space="preserve"> PAGEREF _Toc404281284 \h </w:instrText>
             </w:r>
             <w:r>
               <w:rPr>
@@ -452,7 +420,7 @@
               <w:lang w:eastAsia="de-DE"/>
             </w:rPr>
           </w:pPr>
-          <w:hyperlink w:anchor="_Toc404152089" w:history="1">
+          <w:hyperlink w:anchor="_Toc404281285" w:history="1">
             <w:r>
               <w:rPr>
                 <w:rStyle w:val="Hyperlink"/>
@@ -479,7 +447,7 @@
                 <w:noProof/>
                 <w:webHidden/>
               </w:rPr>
-              <w:instrText xml:space="preserve"> PAGEREF _Toc404152089 \h </w:instrText>
+              <w:instrText xml:space="preserve"> PAGEREF _Toc404281285 \h </w:instrText>
             </w:r>
             <w:r>
               <w:rPr>
@@ -522,7 +490,7 @@
               <w:lang w:eastAsia="de-DE"/>
             </w:rPr>
           </w:pPr>
-          <w:hyperlink w:anchor="_Toc404152090" w:history="1">
+          <w:hyperlink w:anchor="_Toc404281286" w:history="1">
             <w:r>
               <w:rPr>
                 <w:rStyle w:val="Hyperlink"/>
@@ -549,7 +517,7 @@
                 <w:noProof/>
                 <w:webHidden/>
               </w:rPr>
-              <w:instrText xml:space="preserve"> PAGEREF _Toc404152090 \h </w:instrText>
+              <w:instrText xml:space="preserve"> PAGEREF _Toc404281286 \h </w:instrText>
             </w:r>
             <w:r>
               <w:rPr>
@@ -592,13 +560,13 @@
               <w:lang w:eastAsia="de-DE"/>
             </w:rPr>
           </w:pPr>
-          <w:hyperlink w:anchor="_Toc404152091" w:history="1">
+          <w:hyperlink w:anchor="_Toc404281287" w:history="1">
             <w:r>
               <w:rPr>
                 <w:rStyle w:val="Hyperlink"/>
                 <w:noProof/>
               </w:rPr>
-              <w:t>Testbericht:</w:t>
+              <w:t>Testbericht</w:t>
             </w:r>
             <w:r>
               <w:rPr>
@@ -619,7 +587,77 @@
                 <w:noProof/>
                 <w:webHidden/>
               </w:rPr>
-              <w:instrText xml:space="preserve"> PAGEREF _Toc404152091 \h </w:instrText>
+              <w:instrText xml:space="preserve"> PAGEREF _Toc404281287 \h </w:instrText>
+            </w:r>
+            <w:r>
+              <w:rPr>
+                <w:noProof/>
+                <w:webHidden/>
+              </w:rPr>
+            </w:r>
+            <w:r>
+              <w:rPr>
+                <w:noProof/>
+                <w:webHidden/>
+              </w:rPr>
+              <w:fldChar w:fldCharType="separate"/>
+            </w:r>
+            <w:r>
+              <w:rPr>
+                <w:noProof/>
+                <w:webHidden/>
+              </w:rPr>
+              <w:t>5</w:t>
+            </w:r>
+            <w:r>
+              <w:rPr>
+                <w:noProof/>
+                <w:webHidden/>
+              </w:rPr>
+              <w:fldChar w:fldCharType="end"/>
+            </w:r>
+          </w:hyperlink>
+        </w:p>
+        <w:p>
+          <w:pPr>
+            <w:pStyle w:val="Verzeichnis1"/>
+            <w:tabs>
+              <w:tab w:val="right" w:leader="dot" w:pos="9062"/>
+            </w:tabs>
+            <w:rPr>
+              <w:rFonts w:eastAsiaTheme="minorEastAsia"/>
+              <w:noProof/>
+              <w:lang w:eastAsia="de-DE"/>
+            </w:rPr>
+          </w:pPr>
+          <w:hyperlink w:anchor="_Toc404281288" w:history="1">
+            <w:r>
+              <w:rPr>
+                <w:rStyle w:val="Hyperlink"/>
+                <w:noProof/>
+              </w:rPr>
+              <w:t>GitHub-Link</w:t>
+            </w:r>
+            <w:r>
+              <w:rPr>
+                <w:noProof/>
+                <w:webHidden/>
+              </w:rPr>
+              <w:tab/>
+            </w:r>
+            <w:r>
+              <w:rPr>
+                <w:noProof/>
+                <w:webHidden/>
+              </w:rPr>
+              <w:fldChar w:fldCharType="begin"/>
+            </w:r>
+            <w:r>
+              <w:rPr>
+                <w:noProof/>
+                <w:webHidden/>
+              </w:rPr>
+              <w:instrText xml:space="preserve"> PAGEREF _Toc404281288 \h </w:instrText>
             </w:r>
             <w:r>
               <w:rPr>
@@ -681,7 +719,7 @@
           <w:szCs w:val="32"/>
         </w:rPr>
       </w:pPr>
-      <w:bookmarkStart w:id="0" w:name="_Toc404152088"/>
+      <w:bookmarkStart w:id="0" w:name="_Toc404281284"/>
       <w:r>
         <w:rPr>
           <w:sz w:val="32"/>
@@ -1114,7 +1152,7 @@
           <w:szCs w:val="32"/>
         </w:rPr>
       </w:pPr>
-      <w:bookmarkStart w:id="2" w:name="_Toc404152089"/>
+      <w:bookmarkStart w:id="2" w:name="_Toc404281285"/>
       <w:r>
         <w:rPr>
           <w:sz w:val="32"/>
@@ -1135,7 +1173,7 @@
           <w:szCs w:val="32"/>
         </w:rPr>
       </w:pPr>
-      <w:bookmarkStart w:id="3" w:name="_Toc404152090"/>
+      <w:bookmarkStart w:id="3" w:name="_Toc404281286"/>
       <w:r>
         <w:rPr>
           <w:sz w:val="32"/>
@@ -1201,14 +1239,11 @@
       <w:pPr>
         <w:pStyle w:val="berschrift1"/>
       </w:pPr>
-      <w:bookmarkStart w:id="4" w:name="_Toc404152091"/>
-      <w:r>
-        <w:t>Testbericht:</w:t>
+      <w:bookmarkStart w:id="4" w:name="_Toc404281287"/>
+      <w:r>
+        <w:t>Testbericht</w:t>
       </w:r>
       <w:bookmarkEnd w:id="4"/>
-      <w:r>
-        <w:t xml:space="preserve"> </w:t>
-      </w:r>
     </w:p>
     <w:p>
       <w:pPr>
@@ -1217,6 +1252,44 @@
           <w:szCs w:val="24"/>
         </w:rPr>
       </w:pPr>
+    </w:p>
+    <w:p>
+      <w:pPr>
+        <w:rPr>
+          <w:sz w:val="24"/>
+          <w:szCs w:val="24"/>
+        </w:rPr>
+      </w:pPr>
+    </w:p>
+    <w:p>
+      <w:pPr>
+        <w:pStyle w:val="berschrift1"/>
+      </w:pPr>
+      <w:bookmarkStart w:id="5" w:name="_Toc404281288"/>
+      <w:proofErr w:type="spellStart"/>
+      <w:r>
+        <w:t>GitHub</w:t>
+      </w:r>
+      <w:proofErr w:type="spellEnd"/>
+      <w:r>
+        <w:t>-Link</w:t>
+      </w:r>
+      <w:bookmarkEnd w:id="5"/>
+    </w:p>
+    <w:p>
+      <w:pPr>
+        <w:rPr>
+          <w:sz w:val="24"/>
+          <w:szCs w:val="24"/>
+        </w:rPr>
+      </w:pPr>
+      <w:r>
+        <w:rPr>
+          <w:sz w:val="24"/>
+          <w:szCs w:val="24"/>
+        </w:rPr>
+        <w:t>https://github.com/dkodras01-tgm/SEW-S04.git</w:t>
+      </w:r>
     </w:p>
     <w:sectPr>
       <w:headerReference w:type="default" r:id="rId10"/>
@@ -1278,7 +1351,7 @@
             <w:rPr>
               <w:noProof/>
             </w:rPr>
-            <w:t>4</w:t>
+            <w:t>5</w:t>
           </w:r>
         </w:fldSimple>
       </w:p>
@@ -1792,99 +1865,7 @@
 
 <file path=word/glossary/document.xml><?xml version="1.0" encoding="utf-8"?>
 <w:glossaryDocument xmlns:ve="http://schemas.openxmlformats.org/markup-compatibility/2006" xmlns:o="urn:schemas-microsoft-com:office:office" xmlns:r="http://schemas.openxmlformats.org/officeDocument/2006/relationships" xmlns:m="http://schemas.openxmlformats.org/officeDocument/2006/math" xmlns:v="urn:schemas-microsoft-com:vml" xmlns:wp="http://schemas.openxmlformats.org/drawingml/2006/wordprocessingDrawing" xmlns:w10="urn:schemas-microsoft-com:office:word" xmlns:w="http://schemas.openxmlformats.org/wordprocessingml/2006/main" xmlns:wne="http://schemas.microsoft.com/office/word/2006/wordml">
-  <w:docParts>
-    <w:docPart>
-      <w:docPartPr>
-        <w:name w:val="E740722E7CE740C084E58658A60B8A5F"/>
-        <w:category>
-          <w:name w:val="Allgemein"/>
-          <w:gallery w:val="placeholder"/>
-        </w:category>
-        <w:types>
-          <w:type w:val="bbPlcHdr"/>
-        </w:types>
-        <w:behaviors>
-          <w:behavior w:val="content"/>
-        </w:behaviors>
-        <w:guid w:val="{BAC4E8DD-DD83-4A43-8788-15DECB4849BA}"/>
-      </w:docPartPr>
-      <w:docPartBody>
-        <w:p>
-          <w:pPr>
-            <w:pStyle w:val="E740722E7CE740C084E58658A60B8A5F"/>
-          </w:pPr>
-          <w:r>
-            <w:rPr>
-              <w:color w:val="FFFFFF" w:themeColor="background1"/>
-              <w:sz w:val="80"/>
-              <w:szCs w:val="80"/>
-            </w:rPr>
-            <w:t>[Geben Sie den Titel des Dokuments ein]</w:t>
-          </w:r>
-        </w:p>
-      </w:docPartBody>
-    </w:docPart>
-    <w:docPart>
-      <w:docPartPr>
-        <w:name w:val="0447F264A6D74C8C90EB67710D0BC14C"/>
-        <w:category>
-          <w:name w:val="Allgemein"/>
-          <w:gallery w:val="placeholder"/>
-        </w:category>
-        <w:types>
-          <w:type w:val="bbPlcHdr"/>
-        </w:types>
-        <w:behaviors>
-          <w:behavior w:val="content"/>
-        </w:behaviors>
-        <w:guid w:val="{6F377C41-9EC4-4A62-8D37-57099B8E5789}"/>
-      </w:docPartPr>
-      <w:docPartBody>
-        <w:p>
-          <w:pPr>
-            <w:pStyle w:val="0447F264A6D74C8C90EB67710D0BC14C"/>
-          </w:pPr>
-          <w:r>
-            <w:rPr>
-              <w:color w:val="FFFFFF" w:themeColor="background1"/>
-              <w:sz w:val="40"/>
-              <w:szCs w:val="40"/>
-            </w:rPr>
-            <w:t>[Geben Sie den Untertitel des Dokuments ein]</w:t>
-          </w:r>
-        </w:p>
-      </w:docPartBody>
-    </w:docPart>
-    <w:docPart>
-      <w:docPartPr>
-        <w:name w:val="005DED5CA64D40EAA8A0E250E0064929"/>
-        <w:category>
-          <w:name w:val="Allgemein"/>
-          <w:gallery w:val="placeholder"/>
-        </w:category>
-        <w:types>
-          <w:type w:val="bbPlcHdr"/>
-        </w:types>
-        <w:behaviors>
-          <w:behavior w:val="content"/>
-        </w:behaviors>
-        <w:guid w:val="{C547980B-5B93-4759-A6B5-54CA156706F0}"/>
-      </w:docPartPr>
-      <w:docPartBody>
-        <w:p>
-          <w:pPr>
-            <w:pStyle w:val="005DED5CA64D40EAA8A0E250E0064929"/>
-          </w:pPr>
-          <w:r>
-            <w:rPr>
-              <w:color w:val="FFFFFF" w:themeColor="background1"/>
-            </w:rPr>
-            <w:t>[Geben Sie hier das Exposee für das Dokument ein. Das Exposee ist meist eine Kurzbeschreibung des Dokumentinhalts. Geben Sie hier das Exposee für das Dokument ein. Das Exposee ist meist eine  Kurzbeschreibung des Dokumentinhalts.]</w:t>
-          </w:r>
-        </w:p>
-      </w:docPartBody>
-    </w:docPart>
-  </w:docParts>
+  <w:docParts/>
 </w:glossaryDocument>
 </file>
 
@@ -1936,6 +1917,7 @@
     <w:rsid w:val="007576CE"/>
     <w:rsid w:val="00D46CDD"/>
     <w:rsid w:val="00DD3B43"/>
+    <w:rsid w:val="00E16257"/>
   </w:rsids>
   <m:mathPr>
     <m:mathFont m:val="Cambria Math"/>
@@ -2502,7 +2484,7 @@
 </file>
 
 <file path=customXml/itemProps2.xml><?xml version="1.0" encoding="utf-8"?>
-<ds:datastoreItem xmlns:ds="http://schemas.openxmlformats.org/officeDocument/2006/customXml" ds:itemID="{9B4B67F6-2ACB-4780-BB81-9A4B5F314924}">
+<ds:datastoreItem xmlns:ds="http://schemas.openxmlformats.org/officeDocument/2006/customXml" ds:itemID="{1C27D057-D134-4D3D-A664-6E9A4DEA89CC}">
   <ds:schemaRefs>
     <ds:schemaRef ds:uri="http://schemas.openxmlformats.org/officeDocument/2006/bibliography"/>
   </ds:schemaRefs>

--- a/doc/S04.docx
+++ b/doc/S04.docx
@@ -37,9 +37,6 @@
                             </w:rPr>
                             <w:alias w:val="Titel"/>
                             <w:id w:val="16962279"/>
-                            <w:placeholder>
-                              <w:docPart w:val="E740722E7CE740C084E58658A60B8A5F"/>
-                            </w:placeholder>
                             <w:dataBinding w:prefixMappings="xmlns:ns0='http://schemas.openxmlformats.org/package/2006/metadata/core-properties' xmlns:ns1='http://purl.org/dc/elements/1.1/'" w:xpath="/ns0:coreProperties[1]/ns1:title[1]" w:storeItemID="{6C3C8BC8-F283-45AE-878A-BAB7291924A1}"/>
                             <w:text/>
                           </w:sdtPr>
@@ -73,9 +70,6 @@
                             </w:rPr>
                             <w:alias w:val="Untertitel"/>
                             <w:id w:val="16962284"/>
-                            <w:placeholder>
-                              <w:docPart w:val="0447F264A6D74C8C90EB67710D0BC14C"/>
-                            </w:placeholder>
                             <w:dataBinding w:prefixMappings="xmlns:ns0='http://schemas.openxmlformats.org/package/2006/metadata/core-properties' xmlns:ns1='http://purl.org/dc/elements/1.1/'" w:xpath="/ns0:coreProperties[1]/ns1:subject[1]" w:storeItemID="{6C3C8BC8-F283-45AE-878A-BAB7291924A1}"/>
                             <w:text/>
                           </w:sdtPr>
@@ -350,7 +344,7 @@
           <w:r>
             <w:fldChar w:fldCharType="separate"/>
           </w:r>
-          <w:hyperlink w:anchor="_Toc404281284" w:history="1">
+          <w:hyperlink w:anchor="_Toc404287045" w:history="1">
             <w:r>
               <w:rPr>
                 <w:rStyle w:val="Hyperlink"/>
@@ -377,7 +371,7 @@
                 <w:noProof/>
                 <w:webHidden/>
               </w:rPr>
-              <w:instrText xml:space="preserve"> PAGEREF _Toc404281284 \h </w:instrText>
+              <w:instrText xml:space="preserve"> PAGEREF _Toc404287045 \h </w:instrText>
             </w:r>
             <w:r>
               <w:rPr>
@@ -420,13 +414,13 @@
               <w:lang w:eastAsia="de-DE"/>
             </w:rPr>
           </w:pPr>
-          <w:hyperlink w:anchor="_Toc404281285" w:history="1">
+          <w:hyperlink w:anchor="_Toc404287046" w:history="1">
             <w:r>
               <w:rPr>
                 <w:rStyle w:val="Hyperlink"/>
                 <w:noProof/>
               </w:rPr>
-              <w:t>DesignÜberlegung</w:t>
+              <w:t>Designüberlegung</w:t>
             </w:r>
             <w:r>
               <w:rPr>
@@ -447,7 +441,7 @@
                 <w:noProof/>
                 <w:webHidden/>
               </w:rPr>
-              <w:instrText xml:space="preserve"> PAGEREF _Toc404281285 \h </w:instrText>
+              <w:instrText xml:space="preserve"> PAGEREF _Toc404287046 \h </w:instrText>
             </w:r>
             <w:r>
               <w:rPr>
@@ -490,7 +484,7 @@
               <w:lang w:eastAsia="de-DE"/>
             </w:rPr>
           </w:pPr>
-          <w:hyperlink w:anchor="_Toc404281286" w:history="1">
+          <w:hyperlink w:anchor="_Toc404287047" w:history="1">
             <w:r>
               <w:rPr>
                 <w:rStyle w:val="Hyperlink"/>
@@ -517,7 +511,7 @@
                 <w:noProof/>
                 <w:webHidden/>
               </w:rPr>
-              <w:instrText xml:space="preserve"> PAGEREF _Toc404281286 \h </w:instrText>
+              <w:instrText xml:space="preserve"> PAGEREF _Toc404287047 \h </w:instrText>
             </w:r>
             <w:r>
               <w:rPr>
@@ -537,7 +531,7 @@
                 <w:noProof/>
                 <w:webHidden/>
               </w:rPr>
-              <w:t>5</w:t>
+              <w:t>6</w:t>
             </w:r>
             <w:r>
               <w:rPr>
@@ -560,7 +554,7 @@
               <w:lang w:eastAsia="de-DE"/>
             </w:rPr>
           </w:pPr>
-          <w:hyperlink w:anchor="_Toc404281287" w:history="1">
+          <w:hyperlink w:anchor="_Toc404287048" w:history="1">
             <w:r>
               <w:rPr>
                 <w:rStyle w:val="Hyperlink"/>
@@ -587,7 +581,7 @@
                 <w:noProof/>
                 <w:webHidden/>
               </w:rPr>
-              <w:instrText xml:space="preserve"> PAGEREF _Toc404281287 \h </w:instrText>
+              <w:instrText xml:space="preserve"> PAGEREF _Toc404287048 \h </w:instrText>
             </w:r>
             <w:r>
               <w:rPr>
@@ -607,7 +601,7 @@
                 <w:noProof/>
                 <w:webHidden/>
               </w:rPr>
-              <w:t>5</w:t>
+              <w:t>6</w:t>
             </w:r>
             <w:r>
               <w:rPr>
@@ -630,7 +624,7 @@
               <w:lang w:eastAsia="de-DE"/>
             </w:rPr>
           </w:pPr>
-          <w:hyperlink w:anchor="_Toc404281288" w:history="1">
+          <w:hyperlink w:anchor="_Toc404287049" w:history="1">
             <w:r>
               <w:rPr>
                 <w:rStyle w:val="Hyperlink"/>
@@ -657,7 +651,7 @@
                 <w:noProof/>
                 <w:webHidden/>
               </w:rPr>
-              <w:instrText xml:space="preserve"> PAGEREF _Toc404281288 \h </w:instrText>
+              <w:instrText xml:space="preserve"> PAGEREF _Toc404287049 \h </w:instrText>
             </w:r>
             <w:r>
               <w:rPr>
@@ -677,7 +671,7 @@
                 <w:noProof/>
                 <w:webHidden/>
               </w:rPr>
-              <w:t>5</w:t>
+              <w:t>6</w:t>
             </w:r>
             <w:r>
               <w:rPr>
@@ -719,7 +713,7 @@
           <w:szCs w:val="32"/>
         </w:rPr>
       </w:pPr>
-      <w:bookmarkStart w:id="0" w:name="_Toc404281284"/>
+      <w:bookmarkStart w:id="0" w:name="_Toc404287045"/>
       <w:r>
         <w:rPr>
           <w:sz w:val="32"/>
@@ -1152,18 +1146,162 @@
           <w:szCs w:val="32"/>
         </w:rPr>
       </w:pPr>
-      <w:bookmarkStart w:id="2" w:name="_Toc404281285"/>
-      <w:r>
-        <w:rPr>
+      <w:r>
+        <w:rPr>
+          <w:noProof/>
           <w:sz w:val="32"/>
           <w:szCs w:val="32"/>
+          <w:lang w:eastAsia="de-DE"/>
         </w:rPr>
         <w:lastRenderedPageBreak/>
-        <w:t>DesignÜberlegung</w:t>
+        <w:drawing>
+          <wp:anchor distT="0" distB="0" distL="114300" distR="114300" simplePos="0" relativeHeight="251661312" behindDoc="1" locked="0" layoutInCell="1" allowOverlap="1">
+            <wp:simplePos x="0" y="0"/>
+            <wp:positionH relativeFrom="column">
+              <wp:posOffset>-909320</wp:posOffset>
+            </wp:positionH>
+            <wp:positionV relativeFrom="paragraph">
+              <wp:posOffset>357505</wp:posOffset>
+            </wp:positionV>
+            <wp:extent cx="7562850" cy="7649210"/>
+            <wp:effectExtent l="19050" t="0" r="0" b="0"/>
+            <wp:wrapTight wrapText="bothSides">
+              <wp:wrapPolygon edited="0">
+                <wp:start x="-54" y="0"/>
+                <wp:lineTo x="-54" y="21571"/>
+                <wp:lineTo x="21600" y="21571"/>
+                <wp:lineTo x="21600" y="0"/>
+                <wp:lineTo x="-54" y="0"/>
+              </wp:wrapPolygon>
+            </wp:wrapTight>
+            <wp:docPr id="1" name="Bild 1" descr="C:\Users\Acer\Desktop\Schule\4AHIT_new\SEW\Workspace\S04\doc\UML.jpg"/>
+            <wp:cNvGraphicFramePr>
+              <a:graphicFrameLocks xmlns:a="http://schemas.openxmlformats.org/drawingml/2006/main" noChangeAspect="1"/>
+            </wp:cNvGraphicFramePr>
+            <a:graphic xmlns:a="http://schemas.openxmlformats.org/drawingml/2006/main">
+              <a:graphicData uri="http://schemas.openxmlformats.org/drawingml/2006/picture">
+                <pic:pic xmlns:pic="http://schemas.openxmlformats.org/drawingml/2006/picture">
+                  <pic:nvPicPr>
+                    <pic:cNvPr id="0" name="Picture 1" descr="C:\Users\Acer\Desktop\Schule\4AHIT_new\SEW\Workspace\S04\doc\UML.jpg"/>
+                    <pic:cNvPicPr>
+                      <a:picLocks noChangeAspect="1" noChangeArrowheads="1"/>
+                    </pic:cNvPicPr>
+                  </pic:nvPicPr>
+                  <pic:blipFill>
+                    <a:blip r:embed="rId10" cstate="print"/>
+                    <a:srcRect/>
+                    <a:stretch>
+                      <a:fillRect/>
+                    </a:stretch>
+                  </pic:blipFill>
+                  <pic:spPr bwMode="auto">
+                    <a:xfrm>
+                      <a:off x="0" y="0"/>
+                      <a:ext cx="7562850" cy="7649210"/>
+                    </a:xfrm>
+                    <a:prstGeom prst="rect">
+                      <a:avLst/>
+                    </a:prstGeom>
+                    <a:noFill/>
+                    <a:ln w="9525">
+                      <a:noFill/>
+                      <a:miter lim="800000"/>
+                      <a:headEnd/>
+                      <a:tailEnd/>
+                    </a:ln>
+                  </pic:spPr>
+                </pic:pic>
+              </a:graphicData>
+            </a:graphic>
+          </wp:anchor>
+        </w:drawing>
+      </w:r>
+      <w:bookmarkStart w:id="2" w:name="_Toc404287046"/>
+      <w:r>
+        <w:rPr>
+          <w:sz w:val="32"/>
+          <w:szCs w:val="32"/>
+        </w:rPr>
+        <w:t>Designü</w:t>
+      </w:r>
+      <w:r>
+        <w:rPr>
+          <w:sz w:val="32"/>
+          <w:szCs w:val="32"/>
+        </w:rPr>
+        <w:t>berlegung</w:t>
       </w:r>
       <w:bookmarkEnd w:id="2"/>
     </w:p>
-    <w:p/>
+    <w:p>
+      <w:r>
+        <w:t xml:space="preserve">Hierbei wurde das </w:t>
+      </w:r>
+      <w:proofErr w:type="spellStart"/>
+      <w:r>
+        <w:t>Observer-pattern</w:t>
+      </w:r>
+      <w:proofErr w:type="spellEnd"/>
+      <w:r>
+        <w:t xml:space="preserve"> im </w:t>
+      </w:r>
+      <w:proofErr w:type="spellStart"/>
+      <w:r>
+        <w:t>Package</w:t>
+      </w:r>
+      <w:proofErr w:type="spellEnd"/>
+      <w:r>
+        <w:t xml:space="preserve"> </w:t>
+      </w:r>
+      <w:proofErr w:type="spellStart"/>
+      <w:r>
+        <w:t>message</w:t>
+      </w:r>
+      <w:proofErr w:type="spellEnd"/>
+      <w:r>
+        <w:t xml:space="preserve"> mit den Klassen Message&lt;&lt;</w:t>
+      </w:r>
+      <w:proofErr w:type="spellStart"/>
+      <w:r>
+        <w:t>abstract</w:t>
+      </w:r>
+      <w:proofErr w:type="spellEnd"/>
+      <w:r>
+        <w:t xml:space="preserve">&gt;&gt;, ChatMessage, </w:t>
+      </w:r>
+      <w:proofErr w:type="spellStart"/>
+      <w:r>
+        <w:t>Modifier</w:t>
+      </w:r>
+      <w:proofErr w:type="spellEnd"/>
+      <w:r>
+        <w:t xml:space="preserve">, </w:t>
+      </w:r>
+      <w:proofErr w:type="spellStart"/>
+      <w:r>
+        <w:t>UpperCase</w:t>
+      </w:r>
+      <w:proofErr w:type="spellEnd"/>
+      <w:r>
+        <w:t xml:space="preserve">, </w:t>
+      </w:r>
+      <w:proofErr w:type="spellStart"/>
+      <w:r>
+        <w:t>Censorship</w:t>
+      </w:r>
+      <w:proofErr w:type="spellEnd"/>
+      <w:r>
+        <w:t xml:space="preserve"> und </w:t>
+      </w:r>
+      <w:proofErr w:type="spellStart"/>
+      <w:r>
+        <w:t>DoubleCharacter</w:t>
+      </w:r>
+      <w:proofErr w:type="spellEnd"/>
+      <w:r>
+        <w:t xml:space="preserve"> verwendet.</w:t>
+      </w:r>
+    </w:p>
     <w:p>
       <w:pPr>
         <w:pStyle w:val="berschrift1"/>
@@ -1173,12 +1311,13 @@
           <w:szCs w:val="32"/>
         </w:rPr>
       </w:pPr>
-      <w:bookmarkStart w:id="3" w:name="_Toc404281286"/>
+      <w:bookmarkStart w:id="3" w:name="_Toc404287047"/>
       <w:r>
         <w:rPr>
           <w:sz w:val="32"/>
           <w:szCs w:val="32"/>
         </w:rPr>
+        <w:lastRenderedPageBreak/>
         <w:t>Aufwandschätzung</w:t>
       </w:r>
       <w:bookmarkEnd w:id="3"/>
@@ -1226,12 +1365,102 @@
         </w:rPr>
         <w:t xml:space="preserve">Reeller Aufwand: </w:t>
       </w:r>
+      <w:r>
+        <w:rPr>
+          <w:sz w:val="24"/>
+          <w:szCs w:val="24"/>
+        </w:rPr>
+        <w:t>__h</w:t>
+      </w:r>
     </w:p>
     <w:p>
       <w:pPr>
+        <w:ind w:left="426"/>
         <w:rPr>
           <w:sz w:val="24"/>
           <w:szCs w:val="24"/>
+        </w:rPr>
+      </w:pPr>
+      <w:r>
+        <w:rPr>
+          <w:sz w:val="24"/>
+          <w:szCs w:val="24"/>
+        </w:rPr>
+        <w:t xml:space="preserve">Kodras: 6h, </w:t>
+      </w:r>
+      <w:proofErr w:type="spellStart"/>
+      <w:r>
+        <w:rPr>
+          <w:sz w:val="24"/>
+          <w:szCs w:val="24"/>
+        </w:rPr>
+        <w:t>Package</w:t>
+      </w:r>
+      <w:proofErr w:type="spellEnd"/>
+      <w:r>
+        <w:rPr>
+          <w:sz w:val="24"/>
+          <w:szCs w:val="24"/>
+        </w:rPr>
+        <w:t xml:space="preserve"> </w:t>
+      </w:r>
+      <w:proofErr w:type="spellStart"/>
+      <w:r>
+        <w:rPr>
+          <w:sz w:val="24"/>
+          <w:szCs w:val="24"/>
+        </w:rPr>
+        <w:t>kodrasritter.message</w:t>
+      </w:r>
+      <w:proofErr w:type="spellEnd"/>
+      <w:r>
+        <w:rPr>
+          <w:sz w:val="24"/>
+          <w:szCs w:val="24"/>
+        </w:rPr>
+        <w:t>, GUI</w:t>
+      </w:r>
+      <w:r>
+        <w:rPr>
+          <w:sz w:val="24"/>
+          <w:szCs w:val="24"/>
+        </w:rPr>
+        <w:t xml:space="preserve"> </w:t>
+      </w:r>
+      <w:proofErr w:type="spellStart"/>
+      <w:r>
+        <w:rPr>
+          <w:sz w:val="24"/>
+          <w:szCs w:val="24"/>
+        </w:rPr>
+        <w:t>ChatWindow</w:t>
+      </w:r>
+      <w:proofErr w:type="spellEnd"/>
+    </w:p>
+    <w:p>
+      <w:pPr>
+        <w:ind w:left="426"/>
+        <w:rPr>
+          <w:sz w:val="24"/>
+          <w:szCs w:val="24"/>
+          <w:lang w:val="en-US"/>
+        </w:rPr>
+      </w:pPr>
+      <w:r>
+        <w:rPr>
+          <w:sz w:val="24"/>
+          <w:szCs w:val="24"/>
+          <w:lang w:val="en-US"/>
+        </w:rPr>
+        <w:t>Ritter:</w:t>
+      </w:r>
+    </w:p>
+    <w:p>
+      <w:pPr>
+        <w:rPr>
+          <w:sz w:val="24"/>
+          <w:szCs w:val="24"/>
+          <w:lang w:val="en-US"/>
         </w:rPr>
       </w:pPr>
     </w:p>
@@ -1239,7 +1468,7 @@
       <w:pPr>
         <w:pStyle w:val="berschrift1"/>
       </w:pPr>
-      <w:bookmarkStart w:id="4" w:name="_Toc404281287"/>
+      <w:bookmarkStart w:id="4" w:name="_Toc404287048"/>
       <w:r>
         <w:t>Testbericht</w:t>
       </w:r>
@@ -1252,6 +1481,28 @@
           <w:szCs w:val="24"/>
         </w:rPr>
       </w:pPr>
+      <w:r>
+        <w:rPr>
+          <w:sz w:val="24"/>
+          <w:szCs w:val="24"/>
+        </w:rPr>
+        <w:t xml:space="preserve">Test </w:t>
+      </w:r>
+      <w:r>
+        <w:rPr>
+          <w:sz w:val="24"/>
+          <w:szCs w:val="24"/>
+          <w:lang w:val="en-US"/>
+        </w:rPr>
+        <w:t>coverage</w:t>
+      </w:r>
+      <w:r>
+        <w:rPr>
+          <w:sz w:val="24"/>
+          <w:szCs w:val="24"/>
+        </w:rPr>
+        <w:t>: &gt;74%</w:t>
+      </w:r>
     </w:p>
     <w:p>
       <w:pPr>
@@ -1265,7 +1516,7 @@
       <w:pPr>
         <w:pStyle w:val="berschrift1"/>
       </w:pPr>
-      <w:bookmarkStart w:id="5" w:name="_Toc404281288"/>
+      <w:bookmarkStart w:id="5" w:name="_Toc404287049"/>
       <w:proofErr w:type="spellStart"/>
       <w:r>
         <w:t>GitHub</w:t>
@@ -1283,17 +1534,20 @@
           <w:szCs w:val="24"/>
         </w:rPr>
       </w:pPr>
-      <w:r>
-        <w:rPr>
-          <w:sz w:val="24"/>
-          <w:szCs w:val="24"/>
-        </w:rPr>
-        <w:t>https://github.com/dkodras01-tgm/SEW-S04.git</w:t>
-      </w:r>
+      <w:hyperlink r:id="rId11" w:history="1">
+        <w:r>
+          <w:rPr>
+            <w:rStyle w:val="Hyperlink"/>
+            <w:sz w:val="24"/>
+            <w:szCs w:val="24"/>
+          </w:rPr>
+          <w:t>https://github.com/dkodras01-tgm/SEW-S04.git</w:t>
+        </w:r>
+      </w:hyperlink>
     </w:p>
     <w:sectPr>
-      <w:headerReference w:type="default" r:id="rId10"/>
-      <w:footerReference w:type="default" r:id="rId11"/>
+      <w:headerReference w:type="default" r:id="rId12"/>
+      <w:footerReference w:type="default" r:id="rId13"/>
       <w:pgSz w:w="11906" w:h="16838"/>
       <w:pgMar w:top="1417" w:right="1417" w:bottom="1134" w:left="1417" w:header="708" w:footer="708" w:gutter="0"/>
       <w:pgNumType w:start="2"/>
@@ -1351,7 +1605,7 @@
             <w:rPr>
               <w:noProof/>
             </w:rPr>
-            <w:t>5</w:t>
+            <w:t>3</w:t>
           </w:r>
         </w:fldSimple>
       </w:p>
@@ -1396,6 +1650,9 @@
     <w:pPr>
       <w:pStyle w:val="Kopfzeile"/>
     </w:pPr>
+    <w:r>
+      <w:t>S04</w:t>
+    </w:r>
     <w:r>
       <w:ptab w:relativeTo="margin" w:alignment="center" w:leader="none"/>
     </w:r>
@@ -1863,320 +2120,6 @@
 </w:styles>
 </file>
 
-<file path=word/glossary/document.xml><?xml version="1.0" encoding="utf-8"?>
-<w:glossaryDocument xmlns:ve="http://schemas.openxmlformats.org/markup-compatibility/2006" xmlns:o="urn:schemas-microsoft-com:office:office" xmlns:r="http://schemas.openxmlformats.org/officeDocument/2006/relationships" xmlns:m="http://schemas.openxmlformats.org/officeDocument/2006/math" xmlns:v="urn:schemas-microsoft-com:vml" xmlns:wp="http://schemas.openxmlformats.org/drawingml/2006/wordprocessingDrawing" xmlns:w10="urn:schemas-microsoft-com:office:word" xmlns:w="http://schemas.openxmlformats.org/wordprocessingml/2006/main" xmlns:wne="http://schemas.microsoft.com/office/word/2006/wordml">
-  <w:docParts/>
-</w:glossaryDocument>
-</file>
-
-<file path=word/glossary/fontTable.xml><?xml version="1.0" encoding="utf-8"?>
-<w:fonts xmlns:r="http://schemas.openxmlformats.org/officeDocument/2006/relationships" xmlns:w="http://schemas.openxmlformats.org/wordprocessingml/2006/main">
-  <w:font w:name="Calibri">
-    <w:panose1 w:val="020F0502020204030204"/>
-    <w:charset w:val="00"/>
-    <w:family w:val="swiss"/>
-    <w:pitch w:val="variable"/>
-    <w:sig w:usb0="E00002FF" w:usb1="4000ACFF" w:usb2="00000001" w:usb3="00000000" w:csb0="0000019F" w:csb1="00000000"/>
-  </w:font>
-  <w:font w:name="Times New Roman">
-    <w:panose1 w:val="02020603050405020304"/>
-    <w:charset w:val="00"/>
-    <w:family w:val="roman"/>
-    <w:pitch w:val="variable"/>
-    <w:sig w:usb0="E0002EFF" w:usb1="C0007843" w:usb2="00000009" w:usb3="00000000" w:csb0="000001FF" w:csb1="00000000"/>
-  </w:font>
-  <w:font w:name="Cambria">
-    <w:panose1 w:val="02040503050406030204"/>
-    <w:charset w:val="00"/>
-    <w:family w:val="roman"/>
-    <w:pitch w:val="variable"/>
-    <w:sig w:usb0="E00002FF" w:usb1="400004FF" w:usb2="00000000" w:usb3="00000000" w:csb0="0000019F" w:csb1="00000000"/>
-  </w:font>
-  <w:font w:name="Tahoma">
-    <w:panose1 w:val="020B0604030504040204"/>
-    <w:charset w:val="00"/>
-    <w:family w:val="swiss"/>
-    <w:notTrueType/>
-    <w:pitch w:val="variable"/>
-    <w:sig w:usb0="00000003" w:usb1="00000000" w:usb2="00000000" w:usb3="00000000" w:csb0="00000001" w:csb1="00000000"/>
-  </w:font>
-</w:fonts>
-</file>
-
-<file path=word/glossary/settings.xml><?xml version="1.0" encoding="utf-8"?>
-<w:settings xmlns:o="urn:schemas-microsoft-com:office:office" xmlns:r="http://schemas.openxmlformats.org/officeDocument/2006/relationships" xmlns:m="http://schemas.openxmlformats.org/officeDocument/2006/math" xmlns:v="urn:schemas-microsoft-com:vml" xmlns:w10="urn:schemas-microsoft-com:office:word" xmlns:w="http://schemas.openxmlformats.org/wordprocessingml/2006/main" xmlns:sl="http://schemas.openxmlformats.org/schemaLibrary/2006/main">
-  <w:view w:val="normal"/>
-  <w:defaultTabStop w:val="708"/>
-  <w:hyphenationZone w:val="425"/>
-  <w:characterSpacingControl w:val="doNotCompress"/>
-  <w:compat>
-    <w:useFELayout/>
-  </w:compat>
-  <w:rsids>
-    <w:rsidRoot w:val="00D46CDD"/>
-    <w:rsid w:val="007576CE"/>
-    <w:rsid w:val="00D46CDD"/>
-    <w:rsid w:val="00DD3B43"/>
-    <w:rsid w:val="00E16257"/>
-  </w:rsids>
-  <m:mathPr>
-    <m:mathFont m:val="Cambria Math"/>
-    <m:brkBin m:val="before"/>
-    <m:brkBinSub m:val="--"/>
-    <m:smallFrac m:val="off"/>
-    <m:dispDef/>
-    <m:lMargin m:val="0"/>
-    <m:rMargin m:val="0"/>
-    <m:defJc m:val="centerGroup"/>
-    <m:wrapIndent m:val="1440"/>
-    <m:intLim m:val="subSup"/>
-    <m:naryLim m:val="undOvr"/>
-  </m:mathPr>
-  <w:themeFontLang w:val="de-DE"/>
-  <w:clrSchemeMapping w:bg1="light1" w:t1="dark1" w:bg2="light2" w:t2="dark2" w:accent1="accent1" w:accent2="accent2" w:accent3="accent3" w:accent4="accent4" w:accent5="accent5" w:accent6="accent6" w:hyperlink="hyperlink" w:followedHyperlink="followedHyperlink"/>
-  <w:decimalSymbol w:val=","/>
-  <w:listSeparator w:val=";"/>
-</w:settings>
-</file>
-
-<file path=word/glossary/styles.xml><?xml version="1.0" encoding="utf-8"?>
-<w:styles xmlns:r="http://schemas.openxmlformats.org/officeDocument/2006/relationships" xmlns:w="http://schemas.openxmlformats.org/wordprocessingml/2006/main">
-  <w:docDefaults>
-    <w:rPrDefault>
-      <w:rPr>
-        <w:rFonts w:asciiTheme="minorHAnsi" w:eastAsiaTheme="minorEastAsia" w:hAnsiTheme="minorHAnsi" w:cstheme="minorBidi"/>
-        <w:sz w:val="22"/>
-        <w:szCs w:val="22"/>
-        <w:lang w:val="de-DE" w:eastAsia="de-DE" w:bidi="ar-SA"/>
-      </w:rPr>
-    </w:rPrDefault>
-    <w:pPrDefault>
-      <w:pPr>
-        <w:spacing w:after="200" w:line="276" w:lineRule="auto"/>
-      </w:pPr>
-    </w:pPrDefault>
-  </w:docDefaults>
-  <w:latentStyles w:defLockedState="0" w:defUIPriority="99" w:defSemiHidden="1" w:defUnhideWhenUsed="1" w:defQFormat="0" w:count="267">
-    <w:lsdException w:name="Normal" w:semiHidden="0" w:uiPriority="0" w:unhideWhenUsed="0" w:qFormat="1"/>
-    <w:lsdException w:name="heading 1" w:semiHidden="0" w:uiPriority="9" w:unhideWhenUsed="0" w:qFormat="1"/>
-    <w:lsdException w:name="heading 2" w:uiPriority="9" w:qFormat="1"/>
-    <w:lsdException w:name="heading 3" w:uiPriority="9" w:qFormat="1"/>
-    <w:lsdException w:name="heading 4" w:uiPriority="9" w:qFormat="1"/>
-    <w:lsdException w:name="heading 5" w:uiPriority="9" w:qFormat="1"/>
-    <w:lsdException w:name="heading 6" w:uiPriority="9" w:qFormat="1"/>
-    <w:lsdException w:name="heading 7" w:uiPriority="9" w:qFormat="1"/>
-    <w:lsdException w:name="heading 8" w:uiPriority="9" w:qFormat="1"/>
-    <w:lsdException w:name="heading 9" w:uiPriority="9" w:qFormat="1"/>
-    <w:lsdException w:name="toc 1" w:uiPriority="39"/>
-    <w:lsdException w:name="toc 2" w:uiPriority="39"/>
-    <w:lsdException w:name="toc 3" w:uiPriority="39"/>
-    <w:lsdException w:name="toc 4" w:uiPriority="39"/>
-    <w:lsdException w:name="toc 5" w:uiPriority="39"/>
-    <w:lsdException w:name="toc 6" w:uiPriority="39"/>
-    <w:lsdException w:name="toc 7" w:uiPriority="39"/>
-    <w:lsdException w:name="toc 8" w:uiPriority="39"/>
-    <w:lsdException w:name="toc 9" w:uiPriority="39"/>
-    <w:lsdException w:name="caption" w:uiPriority="35" w:qFormat="1"/>
-    <w:lsdException w:name="Title" w:semiHidden="0" w:uiPriority="10" w:unhideWhenUsed="0" w:qFormat="1"/>
-    <w:lsdException w:name="Default Paragraph Font" w:uiPriority="1"/>
-    <w:lsdException w:name="Subtitle" w:semiHidden="0" w:uiPriority="11" w:unhideWhenUsed="0" w:qFormat="1"/>
-    <w:lsdException w:name="Strong" w:semiHidden="0" w:uiPriority="22" w:unhideWhenUsed="0" w:qFormat="1"/>
-    <w:lsdException w:name="Emphasis" w:semiHidden="0" w:uiPriority="20" w:unhideWhenUsed="0" w:qFormat="1"/>
-    <w:lsdException w:name="Table Grid" w:semiHidden="0" w:uiPriority="59" w:unhideWhenUsed="0"/>
-    <w:lsdException w:name="Placeholder Text" w:unhideWhenUsed="0"/>
-    <w:lsdException w:name="No Spacing" w:semiHidden="0" w:uiPriority="1" w:unhideWhenUsed="0" w:qFormat="1"/>
-    <w:lsdException w:name="Light Shading" w:semiHidden="0" w:uiPriority="60" w:unhideWhenUsed="0"/>
-    <w:lsdException w:name="Light List" w:semiHidden="0" w:uiPriority="61" w:unhideWhenUsed="0"/>
-    <w:lsdException w:name="Light Grid" w:semiHidden="0" w:uiPriority="62" w:unhideWhenUsed="0"/>
-    <w:lsdException w:name="Medium Shading 1" w:semiHidden="0" w:uiPriority="63" w:unhideWhenUsed="0"/>
-    <w:lsdException w:name="Medium Shading 2" w:semiHidden="0" w:uiPriority="64" w:unhideWhenUsed="0"/>
-    <w:lsdException w:name="Medium List 1" w:semiHidden="0" w:uiPriority="65" w:unhideWhenUsed="0"/>
-    <w:lsdException w:name="Medium List 2" w:semiHidden="0" w:uiPriority="66" w:unhideWhenUsed="0"/>
-    <w:lsdException w:name="Medium Grid 1" w:semiHidden="0" w:uiPriority="67" w:unhideWhenUsed="0"/>
-    <w:lsdException w:name="Medium Grid 2" w:semiHidden="0" w:uiPriority="68" w:unhideWhenUsed="0"/>
-    <w:lsdException w:name="Medium Grid 3" w:semiHidden="0" w:uiPriority="69" w:unhideWhenUsed="0"/>
-    <w:lsdException w:name="Dark List" w:semiHidden="0" w:uiPriority="70" w:unhideWhenUsed="0"/>
-    <w:lsdException w:name="Colorful Shading" w:semiHidden="0" w:uiPriority="71" w:unhideWhenUsed="0"/>
-    <w:lsdException w:name="Colorful List" w:semiHidden="0" w:uiPriority="72" w:unhideWhenUsed="0"/>
-    <w:lsdException w:name="Colorful Grid" w:semiHidden="0" w:uiPriority="73" w:unhideWhenUsed="0"/>
-    <w:lsdException w:name="Light Shading Accent 1" w:semiHidden="0" w:uiPriority="60" w:unhideWhenUsed="0"/>
-    <w:lsdException w:name="Light List Accent 1" w:semiHidden="0" w:uiPriority="61" w:unhideWhenUsed="0"/>
-    <w:lsdException w:name="Light Grid Accent 1" w:semiHidden="0" w:uiPriority="62" w:unhideWhenUsed="0"/>
-    <w:lsdException w:name="Medium Shading 1 Accent 1" w:semiHidden="0" w:uiPriority="63" w:unhideWhenUsed="0"/>
-    <w:lsdException w:name="Medium Shading 2 Accent 1" w:semiHidden="0" w:uiPriority="64" w:unhideWhenUsed="0"/>
-    <w:lsdException w:name="Medium List 1 Accent 1" w:semiHidden="0" w:uiPriority="65" w:unhideWhenUsed="0"/>
-    <w:lsdException w:name="Revision" w:unhideWhenUsed="0"/>
-    <w:lsdException w:name="List Paragraph" w:semiHidden="0" w:uiPriority="34" w:unhideWhenUsed="0" w:qFormat="1"/>
-    <w:lsdException w:name="Quote" w:semiHidden="0" w:uiPriority="29" w:unhideWhenUsed="0" w:qFormat="1"/>
-    <w:lsdException w:name="Intense Quote" w:semiHidden="0" w:uiPriority="30" w:unhideWhenUsed="0" w:qFormat="1"/>
-    <w:lsdException w:name="Medium List 2 Accent 1" w:semiHidden="0" w:uiPriority="66" w:unhideWhenUsed="0"/>
-    <w:lsdException w:name="Medium Grid 1 Accent 1" w:semiHidden="0" w:uiPriority="67" w:unhideWhenUsed="0"/>
-    <w:lsdException w:name="Medium Grid 2 Accent 1" w:semiHidden="0" w:uiPriority="68" w:unhideWhenUsed="0"/>
-    <w:lsdException w:name="Medium Grid 3 Accent 1" w:semiHidden="0" w:uiPriority="69" w:unhideWhenUsed="0"/>
-    <w:lsdException w:name="Dark List Accent 1" w:semiHidden="0" w:uiPriority="70" w:unhideWhenUsed="0"/>
-    <w:lsdException w:name="Colorful Shading Accent 1" w:semiHidden="0" w:uiPriority="71" w:unhideWhenUsed="0"/>
-    <w:lsdException w:name="Colorful List Accent 1" w:semiHidden="0" w:uiPriority="72" w:unhideWhenUsed="0"/>
-    <w:lsdException w:name="Colorful Grid Accent 1" w:semiHidden="0" w:uiPriority="73" w:unhideWhenUsed="0"/>
-    <w:lsdException w:name="Light Shading Accent 2" w:semiHidden="0" w:uiPriority="60" w:unhideWhenUsed="0"/>
-    <w:lsdException w:name="Light List Accent 2" w:semiHidden="0" w:uiPriority="61" w:unhideWhenUsed="0"/>
-    <w:lsdException w:name="Light Grid Accent 2" w:semiHidden="0" w:uiPriority="62" w:unhideWhenUsed="0"/>
-    <w:lsdException w:name="Medium Shading 1 Accent 2" w:semiHidden="0" w:uiPriority="63" w:unhideWhenUsed="0"/>
-    <w:lsdException w:name="Medium Shading 2 Accent 2" w:semiHidden="0" w:uiPriority="64" w:unhideWhenUsed="0"/>
-    <w:lsdException w:name="Medium List 1 Accent 2" w:semiHidden="0" w:uiPriority="65" w:unhideWhenUsed="0"/>
-    <w:lsdException w:name="Medium List 2 Accent 2" w:semiHidden="0" w:uiPriority="66" w:unhideWhenUsed="0"/>
-    <w:lsdException w:name="Medium Grid 1 Accent 2" w:semiHidden="0" w:uiPriority="67" w:unhideWhenUsed="0"/>
-    <w:lsdException w:name="Medium Grid 2 Accent 2" w:semiHidden="0" w:uiPriority="68" w:unhideWhenUsed="0"/>
-    <w:lsdException w:name="Medium Grid 3 Accent 2" w:semiHidden="0" w:uiPriority="69" w:unhideWhenUsed="0"/>
-    <w:lsdException w:name="Dark List Accent 2" w:semiHidden="0" w:uiPriority="70" w:unhideWhenUsed="0"/>
-    <w:lsdException w:name="Colorful Shading Accent 2" w:semiHidden="0" w:uiPriority="71" w:unhideWhenUsed="0"/>
-    <w:lsdException w:name="Colorful List Accent 2" w:semiHidden="0" w:uiPriority="72" w:unhideWhenUsed="0"/>
-    <w:lsdException w:name="Colorful Grid Accent 2" w:semiHidden="0" w:uiPriority="73" w:unhideWhenUsed="0"/>
-    <w:lsdException w:name="Light Shading Accent 3" w:semiHidden="0" w:uiPriority="60" w:unhideWhenUsed="0"/>
-    <w:lsdException w:name="Light List Accent 3" w:semiHidden="0" w:uiPriority="61" w:unhideWhenUsed="0"/>
-    <w:lsdException w:name="Light Grid Accent 3" w:semiHidden="0" w:uiPriority="62" w:unhideWhenUsed="0"/>
-    <w:lsdException w:name="Medium Shading 1 Accent 3" w:semiHidden="0" w:uiPriority="63" w:unhideWhenUsed="0"/>
-    <w:lsdException w:name="Medium Shading 2 Accent 3" w:semiHidden="0" w:uiPriority="64" w:unhideWhenUsed="0"/>
-    <w:lsdException w:name="Medium List 1 Accent 3" w:semiHidden="0" w:uiPriority="65" w:unhideWhenUsed="0"/>
-    <w:lsdException w:name="Medium List 2 Accent 3" w:semiHidden="0" w:uiPriority="66" w:unhideWhenUsed="0"/>
-    <w:lsdException w:name="Medium Grid 1 Accent 3" w:semiHidden="0" w:uiPriority="67" w:unhideWhenUsed="0"/>
-    <w:lsdException w:name="Medium Grid 2 Accent 3" w:semiHidden="0" w:uiPriority="68" w:unhideWhenUsed="0"/>
-    <w:lsdException w:name="Medium Grid 3 Accent 3" w:semiHidden="0" w:uiPriority="69" w:unhideWhenUsed="0"/>
-    <w:lsdException w:name="Dark List Accent 3" w:semiHidden="0" w:uiPriority="70" w:unhideWhenUsed="0"/>
-    <w:lsdException w:name="Colorful Shading Accent 3" w:semiHidden="0" w:uiPriority="71" w:unhideWhenUsed="0"/>
-    <w:lsdException w:name="Colorful List Accent 3" w:semiHidden="0" w:uiPriority="72" w:unhideWhenUsed="0"/>
-    <w:lsdException w:name="Colorful Grid Accent 3" w:semiHidden="0" w:uiPriority="73" w:unhideWhenUsed="0"/>
-    <w:lsdException w:name="Light Shading Accent 4" w:semiHidden="0" w:uiPriority="60" w:unhideWhenUsed="0"/>
-    <w:lsdException w:name="Light List Accent 4" w:semiHidden="0" w:uiPriority="61" w:unhideWhenUsed="0"/>
-    <w:lsdException w:name="Light Grid Accent 4" w:semiHidden="0" w:uiPriority="62" w:unhideWhenUsed="0"/>
-    <w:lsdException w:name="Medium Shading 1 Accent 4" w:semiHidden="0" w:uiPriority="63" w:unhideWhenUsed="0"/>
-    <w:lsdException w:name="Medium Shading 2 Accent 4" w:semiHidden="0" w:uiPriority="64" w:unhideWhenUsed="0"/>
-    <w:lsdException w:name="Medium List 1 Accent 4" w:semiHidden="0" w:uiPriority="65" w:unhideWhenUsed="0"/>
-    <w:lsdException w:name="Medium List 2 Accent 4" w:semiHidden="0" w:uiPriority="66" w:unhideWhenUsed="0"/>
-    <w:lsdException w:name="Medium Grid 1 Accent 4" w:semiHidden="0" w:uiPriority="67" w:unhideWhenUsed="0"/>
-    <w:lsdException w:name="Medium Grid 2 Accent 4" w:semiHidden="0" w:uiPriority="68" w:unhideWhenUsed="0"/>
-    <w:lsdException w:name="Medium Grid 3 Accent 4" w:semiHidden="0" w:uiPriority="69" w:unhideWhenUsed="0"/>
-    <w:lsdException w:name="Dark List Accent 4" w:semiHidden="0" w:uiPriority="70" w:unhideWhenUsed="0"/>
-    <w:lsdException w:name="Colorful Shading Accent 4" w:semiHidden="0" w:uiPriority="71" w:unhideWhenUsed="0"/>
-    <w:lsdException w:name="Colorful List Accent 4" w:semiHidden="0" w:uiPriority="72" w:unhideWhenUsed="0"/>
-    <w:lsdException w:name="Colorful Grid Accent 4" w:semiHidden="0" w:uiPriority="73" w:unhideWhenUsed="0"/>
-    <w:lsdException w:name="Light Shading Accent 5" w:semiHidden="0" w:uiPriority="60" w:unhideWhenUsed="0"/>
-    <w:lsdException w:name="Light List Accent 5" w:semiHidden="0" w:uiPriority="61" w:unhideWhenUsed="0"/>
-    <w:lsdException w:name="Light Grid Accent 5" w:semiHidden="0" w:uiPriority="62" w:unhideWhenUsed="0"/>
-    <w:lsdException w:name="Medium Shading 1 Accent 5" w:semiHidden="0" w:uiPriority="63" w:unhideWhenUsed="0"/>
-    <w:lsdException w:name="Medium Shading 2 Accent 5" w:semiHidden="0" w:uiPriority="64" w:unhideWhenUsed="0"/>
-    <w:lsdException w:name="Medium List 1 Accent 5" w:semiHidden="0" w:uiPriority="65" w:unhideWhenUsed="0"/>
-    <w:lsdException w:name="Medium List 2 Accent 5" w:semiHidden="0" w:uiPriority="66" w:unhideWhenUsed="0"/>
-    <w:lsdException w:name="Medium Grid 1 Accent 5" w:semiHidden="0" w:uiPriority="67" w:unhideWhenUsed="0"/>
-    <w:lsdException w:name="Medium Grid 2 Accent 5" w:semiHidden="0" w:uiPriority="68" w:unhideWhenUsed="0"/>
-    <w:lsdException w:name="Medium Grid 3 Accent 5" w:semiHidden="0" w:uiPriority="69" w:unhideWhenUsed="0"/>
-    <w:lsdException w:name="Dark List Accent 5" w:semiHidden="0" w:uiPriority="70" w:unhideWhenUsed="0"/>
-    <w:lsdException w:name="Colorful Shading Accent 5" w:semiHidden="0" w:uiPriority="71" w:unhideWhenUsed="0"/>
-    <w:lsdException w:name="Colorful List Accent 5" w:semiHidden="0" w:uiPriority="72" w:unhideWhenUsed="0"/>
-    <w:lsdException w:name="Colorful Grid Accent 5" w:semiHidden="0" w:uiPriority="73" w:unhideWhenUsed="0"/>
-    <w:lsdException w:name="Light Shading Accent 6" w:semiHidden="0" w:uiPriority="60" w:unhideWhenUsed="0"/>
-    <w:lsdException w:name="Light List Accent 6" w:semiHidden="0" w:uiPriority="61" w:unhideWhenUsed="0"/>
-    <w:lsdException w:name="Light Grid Accent 6" w:semiHidden="0" w:uiPriority="62" w:unhideWhenUsed="0"/>
-    <w:lsdException w:name="Medium Shading 1 Accent 6" w:semiHidden="0" w:uiPriority="63" w:unhideWhenUsed="0"/>
-    <w:lsdException w:name="Medium Shading 2 Accent 6" w:semiHidden="0" w:uiPriority="64" w:unhideWhenUsed="0"/>
-    <w:lsdException w:name="Medium List 1 Accent 6" w:semiHidden="0" w:uiPriority="65" w:unhideWhenUsed="0"/>
-    <w:lsdException w:name="Medium List 2 Accent 6" w:semiHidden="0" w:uiPriority="66" w:unhideWhenUsed="0"/>
-    <w:lsdException w:name="Medium Grid 1 Accent 6" w:semiHidden="0" w:uiPriority="67" w:unhideWhenUsed="0"/>
-    <w:lsdException w:name="Medium Grid 2 Accent 6" w:semiHidden="0" w:uiPriority="68" w:unhideWhenUsed="0"/>
-    <w:lsdException w:name="Medium Grid 3 Accent 6" w:semiHidden="0" w:uiPriority="69" w:unhideWhenUsed="0"/>
-    <w:lsdException w:name="Dark List Accent 6" w:semiHidden="0" w:uiPriority="70" w:unhideWhenUsed="0"/>
-    <w:lsdException w:name="Colorful Shading Accent 6" w:semiHidden="0" w:uiPriority="71" w:unhideWhenUsed="0"/>
-    <w:lsdException w:name="Colorful List Accent 6" w:semiHidden="0" w:uiPriority="72" w:unhideWhenUsed="0"/>
-    <w:lsdException w:name="Colorful Grid Accent 6" w:semiHidden="0" w:uiPriority="73" w:unhideWhenUsed="0"/>
-    <w:lsdException w:name="Subtle Emphasis" w:semiHidden="0" w:uiPriority="19" w:unhideWhenUsed="0" w:qFormat="1"/>
-    <w:lsdException w:name="Intense Emphasis" w:semiHidden="0" w:uiPriority="21" w:unhideWhenUsed="0" w:qFormat="1"/>
-    <w:lsdException w:name="Subtle Reference" w:semiHidden="0" w:uiPriority="31" w:unhideWhenUsed="0" w:qFormat="1"/>
-    <w:lsdException w:name="Intense Reference" w:semiHidden="0" w:uiPriority="32" w:unhideWhenUsed="0" w:qFormat="1"/>
-    <w:lsdException w:name="Book Title" w:semiHidden="0" w:uiPriority="33" w:unhideWhenUsed="0" w:qFormat="1"/>
-    <w:lsdException w:name="Bibliography" w:uiPriority="37"/>
-    <w:lsdException w:name="TOC Heading" w:uiPriority="39" w:qFormat="1"/>
-  </w:latentStyles>
-  <w:style w:type="paragraph" w:default="1" w:styleId="Standard">
-    <w:name w:val="Normal"/>
-    <w:qFormat/>
-    <w:rsid w:val="00DD3B43"/>
-  </w:style>
-  <w:style w:type="character" w:default="1" w:styleId="Absatz-Standardschriftart">
-    <w:name w:val="Default Paragraph Font"/>
-    <w:uiPriority w:val="1"/>
-    <w:semiHidden/>
-    <w:unhideWhenUsed/>
-  </w:style>
-  <w:style w:type="table" w:default="1" w:styleId="NormaleTabelle">
-    <w:name w:val="Normal Table"/>
-    <w:uiPriority w:val="99"/>
-    <w:semiHidden/>
-    <w:unhideWhenUsed/>
-    <w:qFormat/>
-    <w:tblPr>
-      <w:tblInd w:w="0" w:type="dxa"/>
-      <w:tblCellMar>
-        <w:top w:w="0" w:type="dxa"/>
-        <w:left w:w="108" w:type="dxa"/>
-        <w:bottom w:w="0" w:type="dxa"/>
-        <w:right w:w="108" w:type="dxa"/>
-      </w:tblCellMar>
-    </w:tblPr>
-  </w:style>
-  <w:style w:type="numbering" w:default="1" w:styleId="KeineListe">
-    <w:name w:val="No List"/>
-    <w:uiPriority w:val="99"/>
-    <w:semiHidden/>
-    <w:unhideWhenUsed/>
-  </w:style>
-  <w:style w:type="paragraph" w:customStyle="1" w:styleId="E740722E7CE740C084E58658A60B8A5F">
-    <w:name w:val="E740722E7CE740C084E58658A60B8A5F"/>
-    <w:rsid w:val="00D46CDD"/>
-  </w:style>
-  <w:style w:type="paragraph" w:customStyle="1" w:styleId="0447F264A6D74C8C90EB67710D0BC14C">
-    <w:name w:val="0447F264A6D74C8C90EB67710D0BC14C"/>
-    <w:rsid w:val="00D46CDD"/>
-  </w:style>
-  <w:style w:type="paragraph" w:customStyle="1" w:styleId="005DED5CA64D40EAA8A0E250E0064929">
-    <w:name w:val="005DED5CA64D40EAA8A0E250E0064929"/>
-    <w:rsid w:val="00D46CDD"/>
-  </w:style>
-  <w:style w:type="paragraph" w:customStyle="1" w:styleId="BFFE1B77201C4672A9D098F1D078373E">
-    <w:name w:val="BFFE1B77201C4672A9D098F1D078373E"/>
-    <w:rsid w:val="00D46CDD"/>
-  </w:style>
-  <w:style w:type="paragraph" w:customStyle="1" w:styleId="022BE6D419444E6F97D590FBFF42CBF8">
-    <w:name w:val="022BE6D419444E6F97D590FBFF42CBF8"/>
-    <w:rsid w:val="00D46CDD"/>
-  </w:style>
-  <w:style w:type="paragraph" w:customStyle="1" w:styleId="75D1A89A4CAF48699698F41C5E3C6FFF">
-    <w:name w:val="75D1A89A4CAF48699698F41C5E3C6FFF"/>
-    <w:rsid w:val="00D46CDD"/>
-  </w:style>
-  <w:style w:type="paragraph" w:customStyle="1" w:styleId="9330F2AF726C4BD18417DED9490980EE">
-    <w:name w:val="9330F2AF726C4BD18417DED9490980EE"/>
-    <w:rsid w:val="00D46CDD"/>
-  </w:style>
-  <w:style w:type="paragraph" w:customStyle="1" w:styleId="7DCB5D008C7A40B38A5B6542813B0F0D">
-    <w:name w:val="7DCB5D008C7A40B38A5B6542813B0F0D"/>
-    <w:rsid w:val="00D46CDD"/>
-  </w:style>
-  <w:style w:type="paragraph" w:customStyle="1" w:styleId="2156A47D1E4D4C8FBA0FA5FCC8CE7E95">
-    <w:name w:val="2156A47D1E4D4C8FBA0FA5FCC8CE7E95"/>
-    <w:rsid w:val="00D46CDD"/>
-  </w:style>
-  <w:style w:type="paragraph" w:customStyle="1" w:styleId="E6085C1DE9574813AE60938CEF5DF810">
-    <w:name w:val="E6085C1DE9574813AE60938CEF5DF810"/>
-    <w:rsid w:val="00D46CDD"/>
-  </w:style>
-</w:styles>
-</file>
-
-<file path=word/glossary/webSettings.xml><?xml version="1.0" encoding="utf-8"?>
-<w:webSettings xmlns:r="http://schemas.openxmlformats.org/officeDocument/2006/relationships" xmlns:w="http://schemas.openxmlformats.org/wordprocessingml/2006/main">
-  <w:optimizeForBrowser/>
-</w:webSettings>
-</file>
-
 <file path=word/theme/theme1.xml><?xml version="1.0" encoding="utf-8"?>
 <a:theme xmlns:a="http://schemas.openxmlformats.org/drawingml/2006/main" name="Larissa-Design">
   <a:themeElements>
@@ -2484,7 +2427,7 @@
 </file>
 
 <file path=customXml/itemProps2.xml><?xml version="1.0" encoding="utf-8"?>
-<ds:datastoreItem xmlns:ds="http://schemas.openxmlformats.org/officeDocument/2006/customXml" ds:itemID="{1C27D057-D134-4D3D-A664-6E9A4DEA89CC}">
+<ds:datastoreItem xmlns:ds="http://schemas.openxmlformats.org/officeDocument/2006/customXml" ds:itemID="{4253E034-3558-485B-8B6A-1B63D0384491}">
   <ds:schemaRefs>
     <ds:schemaRef ds:uri="http://schemas.openxmlformats.org/officeDocument/2006/bibliography"/>
   </ds:schemaRefs>
